--- a/01b.intro.docx
+++ b/01b.intro.docx
@@ -25,7 +25,7 @@
         <w:pStyle w:val="FirstParagraph"/>
       </w:pPr>
       <w:r>
-        <w:t xml:space="preserve">Este documento tiene como propósito presentar la arquitectura del aplicativo Cotizador Web Mi Mutual para STEF - Coomeva. según los requerimientos definidos durante la etapa de preventa y luego detallados en las historias de usuario.</w:t>
+        <w:t xml:space="preserve">Este documento tiene como propósito presentar la organización física del aplicativo Cotizador Web Mi Mutual para STEF - Coomeva. según los requerimientos definidos durante la etapa de preventa y luego detallados en las historias de usuario del proyecto.</w:t>
       </w:r>
     </w:p>
     <w:p>
@@ -33,7 +33,7 @@
         <w:pStyle w:val="Textoindependiente"/>
       </w:pPr>
       <w:r>
-        <w:t xml:space="preserve">La arquitectura será una guía para que el diseño y la implementación de los componentes que conforman la solución sean cobijados bajo lineamientos y premisas bien definidos, permitiendo a los elementos del sistema interactuar entre sí de forma coherente. La arquitectura será tomada como un diseño estratégico que establece restricciones globales para el diseño, define un marco inicial de trabajo para la implementación de los requerimientos funcionales y no funcionales.</w:t>
+        <w:t xml:space="preserve">La organización física, entendida como Manual Técnico del Cotizador Web Mi Mutual es una guía para que la instalación e implementación de los componentes que conforman la solución sean acogidos y adoptados por el equipo técnico de STEF - Coomeva y sus lineamientos y premisas, que resulten en que los elementos del sistema interactuar entre sí de forma coherente. Por otro lado, el documento de arquitectura del Cotizador Web Mi Mutual será debe ser tomada como un diseño estratégico que establece restricciones globales para el diseño, define un marco inicial de trabajo para la implementación de los requerimientos funcionales y no funcionales.</w:t>
       </w:r>
     </w:p>
     <w:p>
